--- a/templates/Documento de Aceptacion.docx
+++ b/templates/Documento de Aceptacion.docx
@@ -9,7 +9,7 @@
           <w:rFonts w:ascii="Arial" w:hAnsi="Arial" w:cs="Arial"/>
           <w:b/>
           <w:sz w:val="28"/>
-          <w:lang w:val="es-ES"/>
+          <w:lang w:val="en-US"/>
         </w:rPr>
       </w:pPr>
       <w:r>
@@ -17,19 +17,20 @@
           <w:rFonts w:ascii="Arial" w:hAnsi="Arial" w:cs="Arial"/>
           <w:b/>
           <w:sz w:val="28"/>
-          <w:lang w:val="es-ES"/>
-        </w:rPr>
-        <w:t>Documento de Aceptación</w:t>
-      </w:r>
+          <w:lang w:val="en-US"/>
+        </w:rPr>
+        <w:t>Aceptance Document</w:t>
+      </w:r>
+      <w:bookmarkStart w:id="0" w:name="_GoBack"/>
+      <w:bookmarkEnd w:id="0"/>
     </w:p>
     <w:p>
       <w:pPr>
         <w:jc w:val="both"/>
         <w:rPr>
           <w:rFonts w:ascii="Arial" w:hAnsi="Arial" w:cs="Arial"/>
-          <w:b/>
-          <w:sz w:val="28"/>
-          <w:lang w:val="es-ES"/>
+          <w:szCs w:val="20"/>
+          <w:lang w:val="en-US"/>
         </w:rPr>
       </w:pPr>
     </w:p>
@@ -38,36 +39,17 @@
         <w:jc w:val="both"/>
         <w:rPr>
           <w:rFonts w:ascii="Arial" w:hAnsi="Arial" w:cs="Arial"/>
-          <w:sz w:val="72"/>
-          <w:szCs w:val="20"/>
-          <w:lang w:val="es-ES_tradnl"/>
-        </w:rPr>
-      </w:pPr>
-      <w:r>
-        <w:rPr>
-          <w:rFonts w:ascii="Arial" w:hAnsi="Arial" w:cs="Arial"/>
-          <w:b/>
-          <w:lang w:val="es-ES"/>
-        </w:rPr>
-        <w:t>Objetivo</w:t>
-      </w:r>
-      <w:r>
-        <w:rPr>
-          <w:rFonts w:ascii="Arial" w:hAnsi="Arial" w:cs="Arial"/>
-          <w:b/>
-          <w:lang w:val="es-ES"/>
-        </w:rPr>
-        <w:t xml:space="preserve">: </w:t>
-      </w:r>
-      <w:r>
-        <w:rPr>
-          <w:rFonts w:ascii="Arial" w:eastAsia="Times New Roman" w:hAnsi="Arial" w:cs="Arial"/>
-          <w:bCs/>
-          <w:color w:val="000000"/>
-          <w:szCs w:val="15"/>
-          <w:lang w:eastAsia="es-ES_tradnl"/>
-        </w:rPr>
-        <w:t>Se establecen los entregables que se realizaran durante el desarrollo del proyecto</w:t>
+          <w:b/>
+          <w:lang w:val="en-US"/>
+        </w:rPr>
+      </w:pPr>
+      <w:r>
+        <w:rPr>
+          <w:rFonts w:ascii="Arial" w:hAnsi="Arial" w:cs="Arial"/>
+          <w:b/>
+          <w:lang w:val="en-US"/>
+        </w:rPr>
+        <w:t>Document:</w:t>
       </w:r>
     </w:p>
     <w:p>
@@ -76,36 +58,8 @@
         <w:rPr>
           <w:rFonts w:ascii="Arial" w:hAnsi="Arial" w:cs="Arial"/>
           <w:szCs w:val="20"/>
-          <w:lang w:val="es-ES_tradnl"/>
-        </w:rPr>
-      </w:pPr>
-    </w:p>
-    <w:p>
-      <w:pPr>
-        <w:jc w:val="both"/>
-        <w:rPr>
-          <w:rFonts w:ascii="Arial" w:hAnsi="Arial" w:cs="Arial"/>
-          <w:b/>
-          <w:lang w:val="es-ES"/>
-        </w:rPr>
-      </w:pPr>
-      <w:r>
-        <w:rPr>
-          <w:rFonts w:ascii="Arial" w:hAnsi="Arial" w:cs="Arial"/>
-          <w:b/>
-          <w:lang w:val="es-ES"/>
-        </w:rPr>
-        <w:t>Documento:</w:t>
-      </w:r>
-    </w:p>
-    <w:p>
-      <w:pPr>
-        <w:jc w:val="both"/>
-        <w:rPr>
-          <w:rFonts w:ascii="Arial" w:hAnsi="Arial" w:cs="Arial"/>
-          <w:szCs w:val="20"/>
-          <w:highlight w:val="yellow"/>
-          <w:lang w:val="es-ES_tradnl"/>
+          <w:highlight w:val="yellow"/>
+          <w:lang w:val="en-US"/>
         </w:rPr>
       </w:pPr>
     </w:p>
@@ -119,44 +73,35 @@
           <w:rFonts w:ascii="Arial" w:hAnsi="Arial" w:cs="Arial"/>
           <w:szCs w:val="20"/>
           <w:highlight w:val="yellow"/>
-          <w:lang w:val="es-ES_tradnl"/>
-        </w:rPr>
-      </w:pPr>
-      <w:r>
-        <w:rPr>
-          <w:rFonts w:ascii="Arial" w:hAnsi="Arial" w:cs="Arial"/>
-          <w:szCs w:val="20"/>
-          <w:highlight w:val="yellow"/>
-          <w:lang w:val="es-ES_tradnl"/>
-        </w:rPr>
-        <w:t>Entregables</w:t>
-      </w:r>
-      <w:r>
-        <w:rPr>
-          <w:rFonts w:ascii="Arial" w:hAnsi="Arial" w:cs="Arial"/>
-          <w:szCs w:val="20"/>
-          <w:highlight w:val="yellow"/>
-          <w:lang w:val="es-ES_tradnl"/>
-        </w:rPr>
-        <w:t xml:space="preserve">: (lista </w:t>
-      </w:r>
-      <w:r>
-        <w:rPr>
-          <w:rFonts w:ascii="Arial" w:hAnsi="Arial" w:cs="Arial"/>
-          <w:szCs w:val="20"/>
-          <w:highlight w:val="yellow"/>
-          <w:lang w:val="es-ES_tradnl"/>
-        </w:rPr>
-        <w:t>de los entregables que se realizaran durante todo el desarrollo del proyecto</w:t>
-      </w:r>
-      <w:r>
-        <w:rPr>
-          <w:rFonts w:ascii="Arial" w:hAnsi="Arial" w:cs="Arial"/>
-          <w:szCs w:val="20"/>
-          <w:highlight w:val="yellow"/>
-          <w:lang w:val="es-ES_tradnl"/>
-        </w:rPr>
-        <w:t>)</w:t>
+          <w:lang w:val="en-US"/>
+        </w:rPr>
+      </w:pPr>
+      <w:r>
+        <w:rPr>
+          <w:rFonts w:ascii="Arial" w:hAnsi="Arial" w:cs="Arial"/>
+          <w:szCs w:val="20"/>
+          <w:highlight w:val="yellow"/>
+          <w:lang w:val="en-US"/>
+        </w:rPr>
+        <w:t>Deliveries</w:t>
+      </w:r>
+      <w:r>
+        <w:rPr>
+          <w:rFonts w:ascii="Arial" w:hAnsi="Arial" w:cs="Arial"/>
+          <w:szCs w:val="20"/>
+          <w:highlight w:val="yellow"/>
+          <w:lang w:val="en-US"/>
+        </w:rPr>
+        <w:t>: (</w:t>
+      </w:r>
+      <w:r>
+        <w:rPr>
+          <w:rFonts w:ascii="Arial" w:hAnsi="Arial" w:cs="Arial"/>
+          <w:szCs w:val="20"/>
+          <w:highlight w:val="yellow"/>
+          <w:lang w:val="en-US"/>
+        </w:rPr>
+        <w:t>List of all the deliveries during the project)</w:t>
       </w:r>
     </w:p>
     <w:p>
@@ -170,15 +115,15 @@
           <w:b/>
           <w:szCs w:val="20"/>
           <w:highlight w:val="yellow"/>
-          <w:lang w:val="es-ES_tradnl"/>
-        </w:rPr>
-      </w:pPr>
-      <w:r>
-        <w:rPr>
-          <w:rFonts w:ascii="Arial" w:hAnsi="Arial" w:cs="Arial"/>
-          <w:szCs w:val="20"/>
-          <w:highlight w:val="yellow"/>
-          <w:lang w:val="es-ES_tradnl"/>
+          <w:lang w:val="en-US"/>
+        </w:rPr>
+      </w:pPr>
+      <w:r>
+        <w:rPr>
+          <w:rFonts w:ascii="Arial" w:hAnsi="Arial" w:cs="Arial"/>
+          <w:szCs w:val="20"/>
+          <w:highlight w:val="yellow"/>
+          <w:lang w:val="en-US"/>
         </w:rPr>
         <w:tab/>
       </w:r>
@@ -188,17 +133,17 @@
           <w:b/>
           <w:szCs w:val="20"/>
           <w:highlight w:val="yellow"/>
-          <w:lang w:val="es-ES_tradnl"/>
-        </w:rPr>
-        <w:t>Entregables</w:t>
-      </w:r>
-      <w:r>
-        <w:rPr>
-          <w:rFonts w:ascii="Arial" w:hAnsi="Arial" w:cs="Arial"/>
-          <w:b/>
-          <w:szCs w:val="20"/>
-          <w:highlight w:val="yellow"/>
-          <w:lang w:val="es-ES_tradnl"/>
+          <w:lang w:val="en-US"/>
+        </w:rPr>
+        <w:t>Delivery</w:t>
+      </w:r>
+      <w:r>
+        <w:rPr>
+          <w:rFonts w:ascii="Arial" w:hAnsi="Arial" w:cs="Arial"/>
+          <w:b/>
+          <w:szCs w:val="20"/>
+          <w:highlight w:val="yellow"/>
+          <w:lang w:val="en-US"/>
         </w:rPr>
         <w:t>:</w:t>
       </w:r>
@@ -214,19 +159,38 @@
           <w:b/>
           <w:szCs w:val="20"/>
           <w:highlight w:val="yellow"/>
-          <w:lang w:val="es-ES_tradnl"/>
-        </w:rPr>
-      </w:pPr>
-      <w:r>
-        <w:rPr>
-          <w:rFonts w:ascii="Arial" w:hAnsi="Arial" w:cs="Arial"/>
-          <w:b/>
-          <w:szCs w:val="20"/>
-          <w:highlight w:val="yellow"/>
-          <w:lang w:val="es-ES_tradnl"/>
+          <w:lang w:val="en-US"/>
+        </w:rPr>
+      </w:pPr>
+      <w:r>
+        <w:rPr>
+          <w:rFonts w:ascii="Arial" w:hAnsi="Arial" w:cs="Arial"/>
+          <w:b/>
+          <w:szCs w:val="20"/>
+          <w:highlight w:val="yellow"/>
+          <w:lang w:val="en-US"/>
         </w:rPr>
         <w:tab/>
-        <w:t>Formato:</w:t>
+      </w:r>
+      <w:r>
+        <w:rPr>
+          <w:rFonts w:ascii="Arial" w:hAnsi="Arial" w:cs="Arial"/>
+          <w:b/>
+          <w:szCs w:val="20"/>
+          <w:highlight w:val="yellow"/>
+          <w:lang w:val="en-US"/>
+        </w:rPr>
+        <w:t>Delivery format</w:t>
+      </w:r>
+      <w:r>
+        <w:rPr>
+          <w:rFonts w:ascii="Arial" w:hAnsi="Arial" w:cs="Arial"/>
+          <w:b/>
+          <w:szCs w:val="20"/>
+          <w:highlight w:val="yellow"/>
+          <w:lang w:val="en-US"/>
+        </w:rPr>
+        <w:t>:</w:t>
       </w:r>
     </w:p>
     <w:p>
@@ -240,31 +204,38 @@
           <w:b/>
           <w:szCs w:val="20"/>
           <w:highlight w:val="yellow"/>
-          <w:lang w:val="es-ES_tradnl"/>
-        </w:rPr>
-      </w:pPr>
-      <w:r>
-        <w:rPr>
-          <w:rFonts w:ascii="Arial" w:hAnsi="Arial" w:cs="Arial"/>
-          <w:b/>
-          <w:szCs w:val="20"/>
-          <w:highlight w:val="yellow"/>
-          <w:lang w:val="es-ES_tradnl"/>
+          <w:lang w:val="en-US"/>
+        </w:rPr>
+      </w:pPr>
+      <w:r>
+        <w:rPr>
+          <w:rFonts w:ascii="Arial" w:hAnsi="Arial" w:cs="Arial"/>
+          <w:b/>
+          <w:szCs w:val="20"/>
+          <w:highlight w:val="yellow"/>
+          <w:lang w:val="en-US"/>
         </w:rPr>
         <w:tab/>
-        <w:t>Descripción</w:t>
-      </w:r>
-      <w:bookmarkStart w:id="0" w:name="_GoBack"/>
-      <w:bookmarkEnd w:id="0"/>
-      <w:r>
-        <w:rPr>
-          <w:rFonts w:ascii="Arial" w:hAnsi="Arial" w:cs="Arial"/>
-          <w:b/>
-          <w:szCs w:val="20"/>
-          <w:highlight w:val="yellow"/>
-          <w:lang w:val="es-ES_tradnl"/>
-        </w:rPr>
-        <w:t xml:space="preserve"> de entregable:</w:t>
+      </w:r>
+      <w:r>
+        <w:rPr>
+          <w:rFonts w:ascii="Arial" w:hAnsi="Arial" w:cs="Arial"/>
+          <w:b/>
+          <w:szCs w:val="20"/>
+          <w:highlight w:val="yellow"/>
+          <w:lang w:val="en-US"/>
+        </w:rPr>
+        <w:t>Description of delivery</w:t>
+      </w:r>
+      <w:r>
+        <w:rPr>
+          <w:rFonts w:ascii="Arial" w:hAnsi="Arial" w:cs="Arial"/>
+          <w:b/>
+          <w:szCs w:val="20"/>
+          <w:highlight w:val="yellow"/>
+          <w:lang w:val="en-US"/>
+        </w:rPr>
+        <w:t>:</w:t>
       </w:r>
     </w:p>
     <w:p>
@@ -278,16 +249,16 @@
           <w:b/>
           <w:szCs w:val="20"/>
           <w:highlight w:val="yellow"/>
-          <w:lang w:val="es-ES_tradnl"/>
-        </w:rPr>
-      </w:pPr>
-      <w:r>
-        <w:rPr>
-          <w:rFonts w:ascii="Arial" w:hAnsi="Arial" w:cs="Arial"/>
-          <w:b/>
-          <w:szCs w:val="20"/>
-          <w:highlight w:val="yellow"/>
-          <w:lang w:val="es-ES_tradnl"/>
+          <w:lang w:val="en-US"/>
+        </w:rPr>
+      </w:pPr>
+      <w:r>
+        <w:rPr>
+          <w:rFonts w:ascii="Arial" w:hAnsi="Arial" w:cs="Arial"/>
+          <w:b/>
+          <w:szCs w:val="20"/>
+          <w:highlight w:val="yellow"/>
+          <w:lang w:val="en-US"/>
         </w:rPr>
         <w:tab/>
       </w:r>
@@ -297,7 +268,7 @@
           <w:b/>
           <w:szCs w:val="20"/>
           <w:highlight w:val="yellow"/>
-          <w:lang w:val="es-ES_tradnl"/>
+          <w:lang w:val="en-US"/>
         </w:rPr>
         <w:t>Fecha estimada de entrega</w:t>
       </w:r>
@@ -307,7 +278,7 @@
           <w:b/>
           <w:szCs w:val="20"/>
           <w:highlight w:val="yellow"/>
-          <w:lang w:val="es-ES_tradnl"/>
+          <w:lang w:val="en-US"/>
         </w:rPr>
         <w:t>:</w:t>
       </w:r>
@@ -323,7 +294,7 @@
           <w:b/>
           <w:szCs w:val="20"/>
           <w:highlight w:val="yellow"/>
-          <w:lang w:val="es-ES_tradnl"/>
+          <w:lang w:val="en-US"/>
         </w:rPr>
       </w:pPr>
     </w:p>
@@ -337,26 +308,44 @@
           <w:rFonts w:ascii="Arial" w:hAnsi="Arial" w:cs="Arial"/>
           <w:szCs w:val="20"/>
           <w:highlight w:val="yellow"/>
-          <w:lang w:val="es-ES_tradnl"/>
-        </w:rPr>
-      </w:pPr>
-      <w:r>
-        <w:rPr>
-          <w:rFonts w:ascii="Arial" w:hAnsi="Arial" w:cs="Arial"/>
-          <w:szCs w:val="20"/>
-          <w:highlight w:val="yellow"/>
-          <w:lang w:val="es-ES_tradnl"/>
-        </w:rPr>
-        <w:t>Firma</w:t>
-      </w:r>
-      <w:r>
-        <w:rPr>
-          <w:rFonts w:ascii="Arial" w:hAnsi="Arial" w:cs="Arial"/>
-          <w:szCs w:val="20"/>
-          <w:highlight w:val="yellow"/>
-          <w:lang w:val="es-ES_tradnl"/>
-        </w:rPr>
-        <w:t xml:space="preserve"> del cliente: (firma del cliente donde acepta los entregables que se realizaran)</w:t>
+          <w:lang w:val="en-US"/>
+        </w:rPr>
+      </w:pPr>
+      <w:r>
+        <w:rPr>
+          <w:rFonts w:ascii="Arial" w:hAnsi="Arial" w:cs="Arial"/>
+          <w:szCs w:val="20"/>
+          <w:highlight w:val="yellow"/>
+          <w:lang w:val="en-US"/>
+        </w:rPr>
+        <w:t>Signature of the client</w:t>
+      </w:r>
+      <w:r>
+        <w:rPr>
+          <w:rFonts w:ascii="Arial" w:hAnsi="Arial" w:cs="Arial"/>
+          <w:szCs w:val="20"/>
+          <w:highlight w:val="yellow"/>
+          <w:lang w:val="en-US"/>
+        </w:rPr>
+        <w:t>: (</w:t>
+      </w:r>
+      <w:r>
+        <w:rPr>
+          <w:rFonts w:ascii="Arial" w:hAnsi="Arial" w:cs="Arial"/>
+          <w:szCs w:val="20"/>
+          <w:highlight w:val="yellow"/>
+          <w:lang w:val="en-US"/>
+        </w:rPr>
+        <w:t>the client signs the document to accept the deliverables that will be made</w:t>
+      </w:r>
+      <w:r>
+        <w:rPr>
+          <w:rFonts w:ascii="Arial" w:hAnsi="Arial" w:cs="Arial"/>
+          <w:szCs w:val="20"/>
+          <w:highlight w:val="yellow"/>
+          <w:lang w:val="en-US"/>
+        </w:rPr>
+        <w:t>)</w:t>
       </w:r>
     </w:p>
     <w:p>
@@ -369,7 +358,7 @@
           <w:rFonts w:ascii="Arial" w:hAnsi="Arial" w:cs="Arial"/>
           <w:szCs w:val="20"/>
           <w:highlight w:val="yellow"/>
-          <w:lang w:val="es-ES_tradnl"/>
+          <w:lang w:val="en-US"/>
         </w:rPr>
       </w:pPr>
     </w:p>
@@ -383,17 +372,32 @@
           <w:rFonts w:ascii="Arial" w:hAnsi="Arial" w:cs="Arial"/>
           <w:szCs w:val="20"/>
           <w:highlight w:val="yellow"/>
-          <w:lang w:val="es-ES_tradnl"/>
-        </w:rPr>
-      </w:pPr>
-    </w:p>
-    <w:p>
-      <w:pPr>
+          <w:lang w:val="en-US"/>
+        </w:rPr>
+      </w:pPr>
+    </w:p>
+    <w:p>
+      <w:pPr>
+        <w:autoSpaceDE w:val="0"/>
+        <w:autoSpaceDN w:val="0"/>
+        <w:adjustRightInd w:val="0"/>
         <w:jc w:val="both"/>
         <w:rPr>
           <w:rFonts w:ascii="Arial" w:hAnsi="Arial" w:cs="Arial"/>
+          <w:szCs w:val="20"/>
+          <w:highlight w:val="yellow"/>
+          <w:lang w:val="en-US"/>
+        </w:rPr>
+      </w:pPr>
+    </w:p>
+    <w:p>
+      <w:pPr>
+        <w:jc w:val="both"/>
+        <w:rPr>
+          <w:rFonts w:ascii="Arial" w:hAnsi="Arial" w:cs="Arial"/>
           <w:b/>
           <w:sz w:val="36"/>
+          <w:lang w:val="en-US"/>
         </w:rPr>
       </w:pPr>
     </w:p>
@@ -540,7 +544,7 @@
     </w:rPrDefault>
     <w:pPrDefault/>
   </w:docDefaults>
-  <w:latentStyles w:defLockedState="0" w:defUIPriority="99" w:defSemiHidden="0" w:defUnhideWhenUsed="0" w:defQFormat="0" w:count="375">
+  <w:latentStyles w:defLockedState="0" w:defUIPriority="99" w:defSemiHidden="0" w:defUnhideWhenUsed="0" w:defQFormat="0" w:count="376">
     <w:lsdException w:name="Normal" w:uiPriority="0" w:qFormat="1"/>
     <w:lsdException w:name="heading 1" w:uiPriority="9" w:qFormat="1"/>
     <w:lsdException w:name="heading 2" w:semiHidden="1" w:uiPriority="9" w:unhideWhenUsed="1" w:qFormat="1"/>
@@ -646,7 +650,6 @@
     <w:lsdException w:name="HTML Sample" w:semiHidden="1" w:unhideWhenUsed="1"/>
     <w:lsdException w:name="HTML Typewriter" w:semiHidden="1" w:unhideWhenUsed="1"/>
     <w:lsdException w:name="HTML Variable" w:semiHidden="1" w:unhideWhenUsed="1"/>
-    <w:lsdException w:name="Normal Table" w:semiHidden="1" w:unhideWhenUsed="1"/>
     <w:lsdException w:name="annotation subject" w:semiHidden="1" w:unhideWhenUsed="1"/>
     <w:lsdException w:name="No List" w:semiHidden="1" w:unhideWhenUsed="1"/>
     <w:lsdException w:name="Outline List 1" w:semiHidden="1" w:unhideWhenUsed="1"/>
@@ -693,10 +696,8 @@
     <w:lsdException w:name="Table Subtle 2" w:semiHidden="1" w:unhideWhenUsed="1"/>
     <w:lsdException w:name="Table Web 1" w:semiHidden="1" w:unhideWhenUsed="1"/>
     <w:lsdException w:name="Table Web 2" w:semiHidden="1" w:unhideWhenUsed="1"/>
-    <w:lsdException w:name="Table Web 3" w:semiHidden="1" w:unhideWhenUsed="1"/>
     <w:lsdException w:name="Balloon Text" w:semiHidden="1" w:unhideWhenUsed="1"/>
     <w:lsdException w:name="Table Grid" w:uiPriority="39"/>
-    <w:lsdException w:name="Table Theme" w:semiHidden="1" w:unhideWhenUsed="1"/>
     <w:lsdException w:name="Placeholder Text" w:semiHidden="1"/>
     <w:lsdException w:name="No Spacing" w:uiPriority="1" w:qFormat="1"/>
     <w:lsdException w:name="Light Shading" w:uiPriority="60"/>
@@ -916,18 +917,19 @@
     <w:lsdException w:name="Smart Hyperlink" w:semiHidden="1" w:unhideWhenUsed="1"/>
     <w:lsdException w:name="Hashtag" w:semiHidden="1" w:unhideWhenUsed="1"/>
     <w:lsdException w:name="Unresolved Mention" w:semiHidden="1" w:unhideWhenUsed="1"/>
+    <w:lsdException w:name="Smart Link" w:semiHidden="1" w:unhideWhenUsed="1"/>
   </w:latentStyles>
   <w:style w:type="paragraph" w:default="1" w:styleId="Normal">
     <w:name w:val="Normal"/>
     <w:qFormat/>
   </w:style>
-  <w:style w:type="character" w:default="1" w:styleId="Fuentedeprrafopredeter">
+  <w:style w:type="character" w:default="1" w:styleId="DefaultParagraphFont">
     <w:name w:val="Default Paragraph Font"/>
     <w:uiPriority w:val="1"/>
     <w:semiHidden/>
     <w:unhideWhenUsed/>
   </w:style>
-  <w:style w:type="table" w:default="1" w:styleId="Tablanormal">
+  <w:style w:type="table" w:default="1" w:styleId="TableNormal">
     <w:name w:val="Normal Table"/>
     <w:uiPriority w:val="99"/>
     <w:semiHidden/>
@@ -942,13 +944,13 @@
       </w:tblCellMar>
     </w:tblPr>
   </w:style>
-  <w:style w:type="numbering" w:default="1" w:styleId="Sinlista">
+  <w:style w:type="numbering" w:default="1" w:styleId="NoList">
     <w:name w:val="No List"/>
     <w:uiPriority w:val="99"/>
     <w:semiHidden/>
     <w:unhideWhenUsed/>
   </w:style>
-  <w:style w:type="paragraph" w:styleId="Prrafodelista">
+  <w:style w:type="paragraph" w:styleId="ListParagraph">
     <w:name w:val="List Paragraph"/>
     <w:basedOn w:val="Normal"/>
     <w:uiPriority w:val="34"/>
@@ -958,6 +960,55 @@
       <w:ind w:left="720"/>
       <w:contextualSpacing/>
     </w:pPr>
+  </w:style>
+  <w:style w:type="paragraph" w:styleId="HTMLPreformatted">
+    <w:name w:val="HTML Preformatted"/>
+    <w:basedOn w:val="Normal"/>
+    <w:link w:val="HTMLPreformattedChar"/>
+    <w:uiPriority w:val="99"/>
+    <w:semiHidden/>
+    <w:unhideWhenUsed/>
+    <w:rsid w:val="00551716"/>
+    <w:pPr>
+      <w:tabs>
+        <w:tab w:val="left" w:pos="916"/>
+        <w:tab w:val="left" w:pos="1832"/>
+        <w:tab w:val="left" w:pos="2748"/>
+        <w:tab w:val="left" w:pos="3664"/>
+        <w:tab w:val="left" w:pos="4580"/>
+        <w:tab w:val="left" w:pos="5496"/>
+        <w:tab w:val="left" w:pos="6412"/>
+        <w:tab w:val="left" w:pos="7328"/>
+        <w:tab w:val="left" w:pos="8244"/>
+        <w:tab w:val="left" w:pos="9160"/>
+        <w:tab w:val="left" w:pos="10076"/>
+        <w:tab w:val="left" w:pos="10992"/>
+        <w:tab w:val="left" w:pos="11908"/>
+        <w:tab w:val="left" w:pos="12824"/>
+        <w:tab w:val="left" w:pos="13740"/>
+        <w:tab w:val="left" w:pos="14656"/>
+      </w:tabs>
+    </w:pPr>
+    <w:rPr>
+      <w:rFonts w:ascii="Courier New" w:eastAsia="Times New Roman" w:hAnsi="Courier New" w:cs="Courier New"/>
+      <w:sz w:val="20"/>
+      <w:szCs w:val="20"/>
+      <w:lang w:eastAsia="es-ES_tradnl"/>
+    </w:rPr>
+  </w:style>
+  <w:style w:type="character" w:customStyle="1" w:styleId="HTMLPreformattedChar">
+    <w:name w:val="HTML Preformatted Char"/>
+    <w:basedOn w:val="DefaultParagraphFont"/>
+    <w:link w:val="HTMLPreformatted"/>
+    <w:uiPriority w:val="99"/>
+    <w:semiHidden/>
+    <w:rsid w:val="00551716"/>
+    <w:rPr>
+      <w:rFonts w:ascii="Courier New" w:eastAsia="Times New Roman" w:hAnsi="Courier New" w:cs="Courier New"/>
+      <w:sz w:val="20"/>
+      <w:szCs w:val="20"/>
+      <w:lang w:eastAsia="es-ES_tradnl"/>
+    </w:rPr>
   </w:style>
 </w:styles>
 </file>
